--- a/Projekt/SEN/SEN.docx
+++ b/Projekt/SEN/SEN.docx
@@ -9,10 +9,10 @@
     </w:p>
     <w:p>
       <w:r>
-        <w:t>Zum Einsatz kommt das</w:t>
-      </w:r>
-      <w:r>
-        <w:t xml:space="preserve"> auch bei </w:t>
+        <w:t xml:space="preserve">Es kommt auch zum Einsatz </w:t>
+      </w:r>
+      <w:r>
+        <w:t xml:space="preserve">bei </w:t>
       </w:r>
       <w:r>
         <w:t>Projekte</w:t>
@@ -129,6 +129,65 @@
         <w:t xml:space="preserve"> mehr kommt und einen gänzlich neuen Prototypen entwickeln muss.</w:t>
       </w:r>
     </w:p>
+    <w:p>
+      <w:r>
+        <w:t xml:space="preserve">Noch ein Nachteil ist das </w:t>
+      </w:r>
+      <w:r>
+        <w:t>es erforderlich</w:t>
+      </w:r>
+      <w:r>
+        <w:t xml:space="preserve"> </w:t>
+      </w:r>
+      <w:r>
+        <w:t>ist</w:t>
+      </w:r>
+      <w:r>
+        <w:t xml:space="preserve"> </w:t>
+      </w:r>
+      <w:r>
+        <w:t>jemanden zu haben der Erfahrung</w:t>
+      </w:r>
+      <w:r>
+        <w:t xml:space="preserve"> mit Risikoanalyse</w:t>
+      </w:r>
+      <w:r>
+        <w:t xml:space="preserve"> bzw. -management </w:t>
+      </w:r>
+      <w:r>
+        <w:t>hat</w:t>
+      </w:r>
+      <w:r>
+        <w:t xml:space="preserve"> aber oft</w:t>
+      </w:r>
+      <w:r>
+        <w:t xml:space="preserve"> ist so einer im Team</w:t>
+      </w:r>
+      <w:r>
+        <w:t xml:space="preserve"> nicht vorhanden</w:t>
+      </w:r>
+      <w:r>
+        <w:t>.</w:t>
+      </w:r>
+    </w:p>
+    <w:p>
+      <w:r>
+        <w:t>r</w:t>
+      </w:r>
+      <w:r>
+        <w:t>egelmäßige Entscheidungen können den Entwicklungsprozess verzögern</w:t>
+      </w:r>
+    </w:p>
+    <w:p>
+      <w:r>
+        <w:t xml:space="preserve"> Es ist f</w:t>
+      </w:r>
+      <w:r>
+        <w:t>ür kleinere Projekte mit überschaubarem Risiko ungeeignet</w:t>
+      </w:r>
+    </w:p>
+    <w:p/>
+    <w:p/>
     <w:p/>
     <w:p/>
     <w:p>
